--- a/9 - StatefulSets.docx
+++ b/9 - StatefulSets.docx
@@ -63,9 +63,9 @@
           <w:shd w:val="clear" w:color="auto" w:fill="FFFFFF"/>
         </w:rPr>
         <w:drawing>
-          <wp:inline distT="0" distB="0" distL="0" distR="0" wp14:anchorId="33EC671A" wp14:editId="3FD580EF">
-            <wp:extent cx="5469571" cy="2223099"/>
-            <wp:effectExtent l="0" t="0" r="0" b="6350"/>
+          <wp:inline distT="0" distB="0" distL="0" distR="0" wp14:anchorId="33EC671A" wp14:editId="395E52D2">
+            <wp:extent cx="8721363" cy="3544785"/>
+            <wp:effectExtent l="0" t="0" r="3810" b="0"/>
             <wp:docPr id="786370087" name="Picture 1" descr="A diagram of a diagram&#10;&#10;Description automatically generated with medium confidence"/>
             <wp:cNvGraphicFramePr>
               <a:graphicFrameLocks xmlns:a="http://schemas.openxmlformats.org/drawingml/2006/main" noChangeAspect="1"/>
@@ -95,7 +95,7 @@
                   <pic:spPr bwMode="auto">
                     <a:xfrm>
                       <a:off x="0" y="0"/>
-                      <a:ext cx="5512294" cy="2240464"/>
+                      <a:ext cx="8807729" cy="3579888"/>
                     </a:xfrm>
                     <a:prstGeom prst="rect">
                       <a:avLst/>
@@ -218,7 +218,29 @@
           <w:szCs w:val="20"/>
           <w:shd w:val="clear" w:color="auto" w:fill="FFFFFF"/>
         </w:rPr>
-        <w:t xml:space="preserve"> are Pod controllers which can create multiple replicas in a stable environment. Replicas have known names, start consecutively and are individually addressable within the cluster.</w:t>
+        <w:t xml:space="preserve"> are Pod controllers which can create multiple replicas in a </w:t>
+      </w:r>
+      <w:r>
+        <w:rPr>
+          <w:rFonts w:cstheme="minorHAnsi"/>
+          <w:b/>
+          <w:bCs/>
+          <w:color w:val="24292E"/>
+          <w:sz w:val="20"/>
+          <w:szCs w:val="20"/>
+          <w:shd w:val="clear" w:color="auto" w:fill="FFFFFF"/>
+        </w:rPr>
+        <w:t>stable environment</w:t>
+      </w:r>
+      <w:r>
+        <w:rPr>
+          <w:rFonts w:cstheme="minorHAnsi"/>
+          <w:color w:val="24292E"/>
+          <w:sz w:val="20"/>
+          <w:szCs w:val="20"/>
+          <w:shd w:val="clear" w:color="auto" w:fill="FFFFFF"/>
+        </w:rPr>
+        <w:t>. Replicas have known names, start consecutively and are individually addressable within the cluster.</w:t>
       </w:r>
     </w:p>
     <w:p>
@@ -1468,6 +1490,7 @@
           <w:color w:val="0000FF"/>
           <w:sz w:val="20"/>
           <w:szCs w:val="20"/>
+          <w:highlight w:val="magenta"/>
         </w:rPr>
         <w:t>custom-</w:t>
       </w:r>
@@ -1478,6 +1501,7 @@
           <w:color w:val="0000FF"/>
           <w:sz w:val="20"/>
           <w:szCs w:val="20"/>
+          <w:highlight w:val="magenta"/>
         </w:rPr>
         <w:t>hostpath</w:t>
       </w:r>
@@ -3547,7 +3571,17 @@
           <w:sz w:val="20"/>
           <w:szCs w:val="20"/>
         </w:rPr>
-        <w:t>"custom-</w:t>
+        <w:t>"</w:t>
+      </w:r>
+      <w:r>
+        <w:rPr>
+          <w:rFonts w:eastAsia="Times New Roman" w:cstheme="minorHAnsi"/>
+          <w:color w:val="A31515"/>
+          <w:sz w:val="20"/>
+          <w:szCs w:val="20"/>
+          <w:highlight w:val="magenta"/>
+        </w:rPr>
+        <w:t>custom-</w:t>
       </w:r>
       <w:proofErr w:type="spellStart"/>
       <w:r>
@@ -3556,6 +3590,7 @@
           <w:color w:val="A31515"/>
           <w:sz w:val="20"/>
           <w:szCs w:val="20"/>
+          <w:highlight w:val="magenta"/>
         </w:rPr>
         <w:t>hostpath</w:t>
       </w:r>
@@ -5147,9 +5182,10 @@
       <w:r>
         <w:rPr>
           <w:rFonts w:eastAsia="Times New Roman" w:cstheme="minorHAnsi"/>
-          <w:color w:val="0000FF"/>
-          <w:sz w:val="20"/>
-          <w:szCs w:val="20"/>
+          <w:color w:val="FFFFFF" w:themeColor="background1"/>
+          <w:sz w:val="20"/>
+          <w:szCs w:val="20"/>
+          <w:highlight w:val="darkBlue"/>
         </w:rPr>
         <w:t>mysql</w:t>
       </w:r>
@@ -5157,28 +5193,21 @@
       <w:r>
         <w:rPr>
           <w:rFonts w:eastAsia="Times New Roman" w:cstheme="minorHAnsi"/>
-          <w:color w:val="0000FF"/>
-          <w:sz w:val="20"/>
-          <w:szCs w:val="20"/>
-        </w:rPr>
-        <w:t>-h</w:t>
-      </w:r>
-      <w:r>
-        <w:rPr>
-          <w:rFonts w:eastAsia="Times New Roman" w:cstheme="minorHAnsi"/>
-          <w:color w:val="0000FF"/>
-          <w:sz w:val="20"/>
-          <w:szCs w:val="20"/>
-        </w:rPr>
-        <w:t>l-</w:t>
+          <w:color w:val="FFFFFF" w:themeColor="background1"/>
+          <w:sz w:val="20"/>
+          <w:szCs w:val="20"/>
+          <w:highlight w:val="darkBlue"/>
+        </w:rPr>
+        <w:t>-hl-</w:t>
       </w:r>
       <w:proofErr w:type="spellStart"/>
       <w:r>
         <w:rPr>
           <w:rFonts w:eastAsia="Times New Roman" w:cstheme="minorHAnsi"/>
-          <w:color w:val="0000FF"/>
-          <w:sz w:val="20"/>
-          <w:szCs w:val="20"/>
+          <w:color w:val="FFFFFF" w:themeColor="background1"/>
+          <w:sz w:val="20"/>
+          <w:szCs w:val="20"/>
+          <w:highlight w:val="darkBlue"/>
         </w:rPr>
         <w:t>srv</w:t>
       </w:r>
@@ -6012,7 +6041,31 @@
           <w:szCs w:val="20"/>
           <w:highlight w:val="yellow"/>
         </w:rPr>
-        <w:t>mysql-ss-0.mysql-hl-srv.default.svc.cluster.local</w:t>
+        <w:t>mysql-ss-0.</w:t>
+      </w:r>
+      <w:r>
+        <w:rPr>
+          <w:rFonts w:cstheme="minorHAnsi"/>
+          <w:b/>
+          <w:bCs/>
+          <w:color w:val="FF0000"/>
+          <w:sz w:val="20"/>
+          <w:szCs w:val="20"/>
+          <w:highlight w:val="darkBlue"/>
+        </w:rPr>
+        <w:t>mysql-hl-srv</w:t>
+      </w:r>
+      <w:r>
+        <w:rPr>
+          <w:rFonts w:cstheme="minorHAnsi"/>
+          <w:b/>
+          <w:bCs/>
+          <w:color w:val="FF0000"/>
+          <w:sz w:val="20"/>
+          <w:szCs w:val="20"/>
+          <w:highlight w:val="yellow"/>
+        </w:rPr>
+        <w:t>.default.svc.cluster.local</w:t>
       </w:r>
       <w:proofErr w:type="gramEnd"/>
       <w:r>
@@ -6348,6 +6401,7 @@
           <w:color w:val="0000FF"/>
           <w:sz w:val="20"/>
           <w:szCs w:val="20"/>
+          <w:highlight w:val="green"/>
         </w:rPr>
         <w:t>mysql-readonly</w:t>
       </w:r>
@@ -7054,10 +7108,10 @@
           <w:bCs/>
           <w:sz w:val="20"/>
           <w:szCs w:val="20"/>
-        </w:rPr>
-        <w:t>mysql-readonly.default.svc.cluster</w:t>
-      </w:r>
-      <w:proofErr w:type="gramEnd"/>
+          <w:highlight w:val="green"/>
+        </w:rPr>
+        <w:t>mysql-readonly</w:t>
+      </w:r>
       <w:r>
         <w:rPr>
           <w:rFonts w:cstheme="minorHAnsi"/>
@@ -7066,6 +7120,17 @@
           <w:sz w:val="20"/>
           <w:szCs w:val="20"/>
         </w:rPr>
+        <w:t>.default.svc.cluster</w:t>
+      </w:r>
+      <w:proofErr w:type="gramEnd"/>
+      <w:r>
+        <w:rPr>
+          <w:rFonts w:cstheme="minorHAnsi"/>
+          <w:b/>
+          <w:bCs/>
+          <w:sz w:val="20"/>
+          <w:szCs w:val="20"/>
+        </w:rPr>
         <w:t>.local</w:t>
       </w:r>
       <w:proofErr w:type="spellEnd"/>
@@ -7101,6 +7166,51 @@
         </w:rPr>
         <w:t xml:space="preserve"> -ptiger123</w:t>
       </w:r>
+    </w:p>
+    <w:p>
+      <w:pPr>
+        <w:pBdr>
+          <w:top w:val="single" w:sz="4" w:space="1" w:color="auto"/>
+          <w:left w:val="single" w:sz="4" w:space="4" w:color="auto"/>
+          <w:bottom w:val="single" w:sz="4" w:space="1" w:color="auto"/>
+          <w:right w:val="single" w:sz="4" w:space="4" w:color="auto"/>
+        </w:pBdr>
+        <w:spacing w:after="0" w:line="360" w:lineRule="auto"/>
+        <w:contextualSpacing/>
+        <w:rPr>
+          <w:rFonts w:cstheme="minorHAnsi"/>
+          <w:sz w:val="20"/>
+          <w:szCs w:val="20"/>
+        </w:rPr>
+      </w:pPr>
+      <w:proofErr w:type="spellStart"/>
+      <w:r>
+        <w:rPr>
+          <w:rFonts w:cstheme="minorHAnsi"/>
+          <w:sz w:val="20"/>
+          <w:szCs w:val="20"/>
+        </w:rPr>
+        <w:t>mysql</w:t>
+      </w:r>
+      <w:proofErr w:type="spellEnd"/>
+      <w:r>
+        <w:rPr>
+          <w:rFonts w:cstheme="minorHAnsi"/>
+          <w:sz w:val="20"/>
+          <w:szCs w:val="20"/>
+        </w:rPr>
+        <w:t>&gt; select @@</w:t>
+      </w:r>
+      <w:proofErr w:type="gramStart"/>
+      <w:r>
+        <w:rPr>
+          <w:rFonts w:cstheme="minorHAnsi"/>
+          <w:sz w:val="20"/>
+          <w:szCs w:val="20"/>
+        </w:rPr>
+        <w:t>hostname;</w:t>
+      </w:r>
+      <w:proofErr w:type="gramEnd"/>
     </w:p>
     <w:p>
       <w:pPr>
@@ -11827,6 +11937,7 @@
   <w:style w:type="paragraph" w:default="1" w:styleId="Normal">
     <w:name w:val="Normal"/>
     <w:qFormat/>
+    <w:rsid w:val="00CC7C7E"/>
   </w:style>
   <w:style w:type="paragraph" w:styleId="Heading1">
     <w:name w:val="heading 1"/>
